--- a/tests/org.obeonetwork.m2doc.tests/resources/template/numberedListsInTable_bug471/numberedListsInTable_bug471-template.docx
+++ b/tests/org.obeonetwork.m2doc.tests/resources/template/numberedListsInTable_bug471/numberedListsInTable_bug471-template.docx
@@ -16,87 +16,71 @@
           <w:color w:val="595959" w:themeColor="text1" w:themeTint="A6"/>
           <w:lang w:val="fr-FR"/>
         </w:rPr>
-        <w:fldChar w:fldCharType="begin"/>
-      </w:r>
-      <w:r>
-        <w:rPr>
-          <w:rFonts w:ascii="Open Sans" w:eastAsia="Times New Roman" w:hAnsi="Open Sans" w:cs="Open Sans"/>
-          <w:color w:val="595959" w:themeColor="text1" w:themeTint="A6"/>
-          <w:lang w:val="fr-FR"/>
-        </w:rPr>
-        <w:instrText xml:space="preserve"> m:template </w:instrText>
-      </w:r>
-      <w:r>
-        <w:rPr>
-          <w:rFonts w:ascii="Open Sans" w:eastAsia="Times New Roman" w:hAnsi="Open Sans" w:cs="Open Sans"/>
-          <w:color w:val="595959" w:themeColor="text1" w:themeTint="A6"/>
-          <w:lang w:val="fr-FR"/>
-        </w:rPr>
-        <w:instrText>myTemplate</w:instrText>
-      </w:r>
-      <w:r>
-        <w:rPr>
-          <w:rFonts w:ascii="Open Sans" w:eastAsia="Times New Roman" w:hAnsi="Open Sans" w:cs="Open Sans"/>
-          <w:color w:val="595959" w:themeColor="text1" w:themeTint="A6"/>
-          <w:lang w:val="fr-FR"/>
-        </w:rPr>
-        <w:instrText>(</w:instrText>
-      </w:r>
-      <w:r>
-        <w:rPr>
-          <w:rFonts w:ascii="Open Sans" w:eastAsia="Times New Roman" w:hAnsi="Open Sans" w:cs="Open Sans"/>
-          <w:color w:val="595959" w:themeColor="text1" w:themeTint="A6"/>
-          <w:lang w:val="fr-FR"/>
-        </w:rPr>
-        <w:instrText>eCls</w:instrText>
-      </w:r>
-      <w:r>
-        <w:rPr>
-          <w:rFonts w:ascii="Open Sans" w:eastAsia="Times New Roman" w:hAnsi="Open Sans" w:cs="Open Sans"/>
-          <w:color w:val="595959" w:themeColor="text1" w:themeTint="A6"/>
-          <w:lang w:val="fr-FR"/>
-        </w:rPr>
-        <w:instrText xml:space="preserve">: </w:instrText>
-      </w:r>
-      <w:r>
-        <w:rPr>
-          <w:rFonts w:ascii="Open Sans" w:eastAsia="Times New Roman" w:hAnsi="Open Sans" w:cs="Open Sans"/>
-          <w:color w:val="595959" w:themeColor="text1" w:themeTint="A6"/>
-          <w:lang w:val="fr-FR"/>
-        </w:rPr>
-        <w:instrText>ecore</w:instrText>
-      </w:r>
-      <w:r>
-        <w:rPr>
-          <w:rFonts w:ascii="Open Sans" w:eastAsia="Times New Roman" w:hAnsi="Open Sans" w:cs="Open Sans"/>
-          <w:color w:val="595959" w:themeColor="text1" w:themeTint="A6"/>
-          <w:lang w:val="fr-FR"/>
-        </w:rPr>
-        <w:instrText>::</w:instrText>
-      </w:r>
-      <w:r>
-        <w:rPr>
-          <w:rFonts w:ascii="Open Sans" w:eastAsia="Times New Roman" w:hAnsi="Open Sans" w:cs="Open Sans"/>
-          <w:color w:val="595959" w:themeColor="text1" w:themeTint="A6"/>
-          <w:lang w:val="fr-FR"/>
-        </w:rPr>
-        <w:instrText>EClass</w:instrText>
-      </w:r>
-      <w:r>
-        <w:rPr>
-          <w:rFonts w:ascii="Open Sans" w:eastAsia="Times New Roman" w:hAnsi="Open Sans" w:cs="Open Sans"/>
-          <w:color w:val="595959" w:themeColor="text1" w:themeTint="A6"/>
-          <w:lang w:val="fr-FR"/>
-        </w:rPr>
-        <w:instrText xml:space="preserve">) </w:instrText>
-      </w:r>
-      <w:r>
-        <w:rPr>
-          <w:rFonts w:ascii="Open Sans" w:eastAsia="Times New Roman" w:hAnsi="Open Sans" w:cs="Open Sans"/>
-          <w:color w:val="595959" w:themeColor="text1" w:themeTint="A6"/>
-          <w:lang w:val="fr-FR"/>
-        </w:rPr>
-        <w:fldChar w:fldCharType="end"/>
+        <w:t xml:space="preserve">{m:template </w:t>
+      </w:r>
+      <w:r>
+        <w:rPr>
+          <w:rFonts w:ascii="Open Sans" w:eastAsia="Times New Roman" w:hAnsi="Open Sans" w:cs="Open Sans"/>
+          <w:color w:val="595959" w:themeColor="text1" w:themeTint="A6"/>
+          <w:lang w:val="fr-FR"/>
+        </w:rPr>
+        <w:t>myTemplate</w:t>
+      </w:r>
+      <w:r>
+        <w:rPr>
+          <w:rFonts w:ascii="Open Sans" w:eastAsia="Times New Roman" w:hAnsi="Open Sans" w:cs="Open Sans"/>
+          <w:color w:val="595959" w:themeColor="text1" w:themeTint="A6"/>
+          <w:lang w:val="fr-FR"/>
+        </w:rPr>
+        <w:t>(</w:t>
+      </w:r>
+      <w:r>
+        <w:rPr>
+          <w:rFonts w:ascii="Open Sans" w:eastAsia="Times New Roman" w:hAnsi="Open Sans" w:cs="Open Sans"/>
+          <w:color w:val="595959" w:themeColor="text1" w:themeTint="A6"/>
+          <w:lang w:val="fr-FR"/>
+        </w:rPr>
+        <w:t>eCls</w:t>
+      </w:r>
+      <w:r>
+        <w:rPr>
+          <w:rFonts w:ascii="Open Sans" w:eastAsia="Times New Roman" w:hAnsi="Open Sans" w:cs="Open Sans"/>
+          <w:color w:val="595959" w:themeColor="text1" w:themeTint="A6"/>
+          <w:lang w:val="fr-FR"/>
+        </w:rPr>
+        <w:t xml:space="preserve">: </w:t>
+      </w:r>
+      <w:r>
+        <w:rPr>
+          <w:rFonts w:ascii="Open Sans" w:eastAsia="Times New Roman" w:hAnsi="Open Sans" w:cs="Open Sans"/>
+          <w:color w:val="595959" w:themeColor="text1" w:themeTint="A6"/>
+          <w:lang w:val="fr-FR"/>
+        </w:rPr>
+        <w:t>ecore</w:t>
+      </w:r>
+      <w:r>
+        <w:rPr>
+          <w:rFonts w:ascii="Open Sans" w:eastAsia="Times New Roman" w:hAnsi="Open Sans" w:cs="Open Sans"/>
+          <w:color w:val="595959" w:themeColor="text1" w:themeTint="A6"/>
+          <w:lang w:val="fr-FR"/>
+        </w:rPr>
+        <w:t>::</w:t>
+      </w:r>
+      <w:r>
+        <w:rPr>
+          <w:rFonts w:ascii="Open Sans" w:eastAsia="Times New Roman" w:hAnsi="Open Sans" w:cs="Open Sans"/>
+          <w:color w:val="595959" w:themeColor="text1" w:themeTint="A6"/>
+          <w:lang w:val="fr-FR"/>
+        </w:rPr>
+        <w:t>EClass</w:t>
+      </w:r>
+      <w:r>
+        <w:rPr>
+          <w:rFonts w:ascii="Open Sans" w:eastAsia="Times New Roman" w:hAnsi="Open Sans" w:cs="Open Sans"/>
+          <w:color w:val="595959" w:themeColor="text1" w:themeTint="A6"/>
+          <w:lang w:val="fr-FR"/>
+        </w:rPr>
+        <w:t xml:space="preserve">)}</w:t>
       </w:r>
     </w:p>
     <w:tbl>
@@ -128,23 +112,7 @@
                 <w:color w:val="595959" w:themeColor="text1" w:themeTint="A6"/>
                 <w:lang w:val="fr-FR"/>
               </w:rPr>
-              <w:fldChar w:fldCharType="begin"/>
-            </w:r>
-            <w:r>
-              <w:rPr>
-                <w:rFonts w:ascii="Open Sans" w:eastAsia="Times New Roman" w:hAnsi="Open Sans" w:cs="Open Sans"/>
-                <w:color w:val="595959" w:themeColor="text1" w:themeTint="A6"/>
-                <w:lang w:val="fr-FR"/>
-              </w:rPr>
-              <w:instrText xml:space="preserve"> m:eCls.name </w:instrText>
-            </w:r>
-            <w:r>
-              <w:rPr>
-                <w:rFonts w:ascii="Open Sans" w:eastAsia="Times New Roman" w:hAnsi="Open Sans" w:cs="Open Sans"/>
-                <w:color w:val="595959" w:themeColor="text1" w:themeTint="A6"/>
-                <w:lang w:val="fr-FR"/>
-              </w:rPr>
-              <w:fldChar w:fldCharType="end"/>
+              <w:t xml:space="preserve">{m:eCls.name}</w:t>
             </w:r>
           </w:p>
         </w:tc>
@@ -166,23 +134,7 @@
                 <w:color w:val="595959" w:themeColor="text1" w:themeTint="A6"/>
                 <w:lang w:val="fr-FR"/>
               </w:rPr>
-              <w:fldChar w:fldCharType="begin"/>
-            </w:r>
-            <w:r>
-              <w:rPr>
-                <w:rFonts w:ascii="Open Sans" w:eastAsia="Times New Roman" w:hAnsi="Open Sans" w:cs="Open Sans"/>
-                <w:color w:val="595959" w:themeColor="text1" w:themeTint="A6"/>
-                <w:lang w:val="fr-FR"/>
-              </w:rPr>
-              <w:instrText xml:space="preserve"> m:for feature | eCls.eStructuralFeatures </w:instrText>
-            </w:r>
-            <w:r>
-              <w:rPr>
-                <w:rFonts w:ascii="Open Sans" w:eastAsia="Times New Roman" w:hAnsi="Open Sans" w:cs="Open Sans"/>
-                <w:color w:val="595959" w:themeColor="text1" w:themeTint="A6"/>
-                <w:lang w:val="fr-FR"/>
-              </w:rPr>
-              <w:fldChar w:fldCharType="end"/>
+              <w:t xml:space="preserve">{m:for feature | eCls.eStructuralFeatures}</w:t>
             </w:r>
           </w:p>
           <w:p>
@@ -204,23 +156,7 @@
                 <w:color w:val="595959" w:themeColor="text1" w:themeTint="A6"/>
                 <w:lang w:val="fr-FR"/>
               </w:rPr>
-              <w:fldChar w:fldCharType="begin"/>
-            </w:r>
-            <w:r>
-              <w:rPr>
-                <w:rFonts w:ascii="Open Sans" w:eastAsia="Times New Roman" w:hAnsi="Open Sans" w:cs="Open Sans"/>
-                <w:color w:val="595959" w:themeColor="text1" w:themeTint="A6"/>
-                <w:lang w:val="fr-FR"/>
-              </w:rPr>
-              <w:instrText xml:space="preserve"> m:feature.name </w:instrText>
-            </w:r>
-            <w:r>
-              <w:rPr>
-                <w:rFonts w:ascii="Open Sans" w:eastAsia="Times New Roman" w:hAnsi="Open Sans" w:cs="Open Sans"/>
-                <w:color w:val="595959" w:themeColor="text1" w:themeTint="A6"/>
-                <w:lang w:val="fr-FR"/>
-              </w:rPr>
-              <w:fldChar w:fldCharType="end"/>
+              <w:t xml:space="preserve">{m:feature.name}</w:t>
             </w:r>
           </w:p>
           <w:p>
@@ -237,23 +173,7 @@
                 <w:color w:val="595959" w:themeColor="text1" w:themeTint="A6"/>
                 <w:lang w:val="fr-FR"/>
               </w:rPr>
-              <w:fldChar w:fldCharType="begin"/>
-            </w:r>
-            <w:r>
-              <w:rPr>
-                <w:rFonts w:ascii="Open Sans" w:eastAsia="Times New Roman" w:hAnsi="Open Sans" w:cs="Open Sans"/>
-                <w:color w:val="595959" w:themeColor="text1" w:themeTint="A6"/>
-                <w:lang w:val="fr-FR"/>
-              </w:rPr>
-              <w:instrText xml:space="preserve"> m:endfor </w:instrText>
-            </w:r>
-            <w:r>
-              <w:rPr>
-                <w:rFonts w:ascii="Open Sans" w:eastAsia="Times New Roman" w:hAnsi="Open Sans" w:cs="Open Sans"/>
-                <w:color w:val="595959" w:themeColor="text1" w:themeTint="A6"/>
-                <w:lang w:val="fr-FR"/>
-              </w:rPr>
-              <w:fldChar w:fldCharType="end"/>
+              <w:t xml:space="preserve">{m:endfor}</w:t>
             </w:r>
           </w:p>
         </w:tc>
@@ -273,23 +193,7 @@
           <w:color w:val="595959" w:themeColor="text1" w:themeTint="A6"/>
           <w:lang w:val="fr-FR"/>
         </w:rPr>
-        <w:fldChar w:fldCharType="begin"/>
-      </w:r>
-      <w:r>
-        <w:rPr>
-          <w:rFonts w:ascii="Open Sans" w:eastAsia="Times New Roman" w:hAnsi="Open Sans" w:cs="Open Sans"/>
-          <w:color w:val="595959" w:themeColor="text1" w:themeTint="A6"/>
-          <w:lang w:val="fr-FR"/>
-        </w:rPr>
-        <w:instrText xml:space="preserve"> m:endtemplate </w:instrText>
-      </w:r>
-      <w:r>
-        <w:rPr>
-          <w:rFonts w:ascii="Open Sans" w:eastAsia="Times New Roman" w:hAnsi="Open Sans" w:cs="Open Sans"/>
-          <w:color w:val="595959" w:themeColor="text1" w:themeTint="A6"/>
-          <w:lang w:val="fr-FR"/>
-        </w:rPr>
-        <w:fldChar w:fldCharType="end"/>
+        <w:t xml:space="preserve">{m:endtemplate}</w:t>
       </w:r>
     </w:p>
     <w:p>
@@ -323,23 +227,7 @@
           <w:color w:val="595959" w:themeColor="text1" w:themeTint="A6"/>
           <w:lang w:val="fr-FR"/>
         </w:rPr>
-        <w:fldChar w:fldCharType="begin"/>
-      </w:r>
-      <w:r>
-        <w:rPr>
-          <w:rFonts w:ascii="Open Sans" w:eastAsia="Times New Roman" w:hAnsi="Open Sans" w:cs="Open Sans"/>
-          <w:color w:val="595959" w:themeColor="text1" w:themeTint="A6"/>
-          <w:lang w:val="fr-FR"/>
-        </w:rPr>
-        <w:instrText xml:space="preserve"> m:for eCls | self.eClassifiers-&gt;filter(ecore::EClass) </w:instrText>
-      </w:r>
-      <w:r>
-        <w:rPr>
-          <w:rFonts w:ascii="Open Sans" w:eastAsia="Times New Roman" w:hAnsi="Open Sans" w:cs="Open Sans"/>
-          <w:color w:val="595959" w:themeColor="text1" w:themeTint="A6"/>
-          <w:lang w:val="fr-FR"/>
-        </w:rPr>
-        <w:fldChar w:fldCharType="end"/>
+        <w:t xml:space="preserve">{m:for eCls | self.eClassifiers-&gt;filter(ecore::EClass)}</w:t>
       </w:r>
     </w:p>
     <w:p>
@@ -356,55 +244,39 @@
           <w:color w:val="595959" w:themeColor="text1" w:themeTint="A6"/>
           <w:lang w:val="fr-FR"/>
         </w:rPr>
-        <w:fldChar w:fldCharType="begin"/>
-      </w:r>
-      <w:r>
-        <w:rPr>
-          <w:rFonts w:ascii="Open Sans" w:eastAsia="Times New Roman" w:hAnsi="Open Sans" w:cs="Open Sans"/>
-          <w:color w:val="595959" w:themeColor="text1" w:themeTint="A6"/>
-          <w:lang w:val="fr-FR"/>
-        </w:rPr>
-        <w:instrText xml:space="preserve"> m:</w:instrText>
-      </w:r>
-      <w:r>
-        <w:rPr>
-          <w:rFonts w:ascii="Open Sans" w:eastAsia="Times New Roman" w:hAnsi="Open Sans" w:cs="Open Sans"/>
-          <w:color w:val="595959" w:themeColor="text1" w:themeTint="A6"/>
-          <w:lang w:val="fr-FR"/>
-        </w:rPr>
-        <w:instrText>eCls</w:instrText>
-      </w:r>
-      <w:r>
-        <w:rPr>
-          <w:rFonts w:ascii="Open Sans" w:eastAsia="Times New Roman" w:hAnsi="Open Sans" w:cs="Open Sans"/>
-          <w:color w:val="595959" w:themeColor="text1" w:themeTint="A6"/>
-          <w:lang w:val="fr-FR"/>
-        </w:rPr>
-        <w:instrText>.</w:instrText>
-      </w:r>
-      <w:r>
-        <w:rPr>
-          <w:rFonts w:ascii="Open Sans" w:eastAsia="Times New Roman" w:hAnsi="Open Sans" w:cs="Open Sans"/>
-          <w:color w:val="595959" w:themeColor="text1" w:themeTint="A6"/>
-          <w:lang w:val="fr-FR"/>
-        </w:rPr>
-        <w:instrText>myTemplate</w:instrText>
-      </w:r>
-      <w:r>
-        <w:rPr>
-          <w:rFonts w:ascii="Open Sans" w:eastAsia="Times New Roman" w:hAnsi="Open Sans" w:cs="Open Sans"/>
-          <w:color w:val="595959" w:themeColor="text1" w:themeTint="A6"/>
-          <w:lang w:val="fr-FR"/>
-        </w:rPr>
-        <w:instrText>()</w:instrText>
-      </w:r>
-      <w:r>
-        <w:rPr>
-          <w:rFonts w:ascii="Open Sans" w:eastAsia="Times New Roman" w:hAnsi="Open Sans" w:cs="Open Sans"/>
-          <w:color w:val="595959" w:themeColor="text1" w:themeTint="A6"/>
-          <w:lang w:val="fr-FR"/>
-        </w:rPr>
-        <w:fldChar w:fldCharType="end"/>
+        <w:t>{m:</w:t>
+      </w:r>
+      <w:r>
+        <w:rPr>
+          <w:rFonts w:ascii="Open Sans" w:eastAsia="Times New Roman" w:hAnsi="Open Sans" w:cs="Open Sans"/>
+          <w:color w:val="595959" w:themeColor="text1" w:themeTint="A6"/>
+          <w:lang w:val="fr-FR"/>
+        </w:rPr>
+        <w:t>eCls</w:t>
+      </w:r>
+      <w:r>
+        <w:rPr>
+          <w:rFonts w:ascii="Open Sans" w:eastAsia="Times New Roman" w:hAnsi="Open Sans" w:cs="Open Sans"/>
+          <w:color w:val="595959" w:themeColor="text1" w:themeTint="A6"/>
+          <w:lang w:val="fr-FR"/>
+        </w:rPr>
+        <w:t>.</w:t>
+      </w:r>
+      <w:r>
+        <w:rPr>
+          <w:rFonts w:ascii="Open Sans" w:eastAsia="Times New Roman" w:hAnsi="Open Sans" w:cs="Open Sans"/>
+          <w:color w:val="595959" w:themeColor="text1" w:themeTint="A6"/>
+          <w:lang w:val="fr-FR"/>
+        </w:rPr>
+        <w:t>myTemplate</w:t>
+      </w:r>
+      <w:r>
+        <w:rPr>
+          <w:rFonts w:ascii="Open Sans" w:eastAsia="Times New Roman" w:hAnsi="Open Sans" w:cs="Open Sans"/>
+          <w:color w:val="595959" w:themeColor="text1" w:themeTint="A6"/>
+          <w:lang w:val="fr-FR"/>
+        </w:rPr>
+        <w:t>()}</w:t>
       </w:r>
     </w:p>
     <w:p>
@@ -421,23 +293,7 @@
           <w:color w:val="595959" w:themeColor="text1" w:themeTint="A6"/>
           <w:lang w:val="fr-FR"/>
         </w:rPr>
-        <w:fldChar w:fldCharType="begin"/>
-      </w:r>
-      <w:r>
-        <w:rPr>
-          <w:rFonts w:ascii="Open Sans" w:eastAsia="Times New Roman" w:hAnsi="Open Sans" w:cs="Open Sans"/>
-          <w:color w:val="595959" w:themeColor="text1" w:themeTint="A6"/>
-          <w:lang w:val="fr-FR"/>
-        </w:rPr>
-        <w:instrText xml:space="preserve"> m:endfor </w:instrText>
-      </w:r>
-      <w:r>
-        <w:rPr>
-          <w:rFonts w:ascii="Open Sans" w:eastAsia="Times New Roman" w:hAnsi="Open Sans" w:cs="Open Sans"/>
-          <w:color w:val="595959" w:themeColor="text1" w:themeTint="A6"/>
-          <w:lang w:val="fr-FR"/>
-        </w:rPr>
-        <w:fldChar w:fldCharType="end"/>
+        <w:t xml:space="preserve">{m:endfor}</w:t>
       </w:r>
     </w:p>
     <w:p>

--- a/tests/org.obeonetwork.m2doc.tests/resources/template/numberedListsInTable_bug471/numberedListsInTable_bug471-template.docx
+++ b/tests/org.obeonetwork.m2doc.tests/resources/template/numberedListsInTable_bug471/numberedListsInTable_bug471-template.docx
@@ -16,7 +16,7 @@
           <w:color w:val="595959" w:themeColor="text1" w:themeTint="A6"/>
           <w:lang w:val="fr-FR"/>
         </w:rPr>
-        <w:t xml:space="preserve">{m:template </w:t>
+        <w:t xml:space="preserve">{m:template public </w:t>
       </w:r>
       <w:r>
         <w:rPr>
